--- a/NASP/lab2/vinko kodzoman - 0036470625.docx
+++ b/NASP/lab2/vinko kodzoman - 0036470625.docx
@@ -1446,8 +1446,6 @@
         </w:rPr>
         <w:t>Genetički algoritam</w:t>
       </w:r>
-      <w:bookmarkStart w:id="0" w:name="_GoBack"/>
-      <w:bookmarkEnd w:id="0"/>
     </w:p>
     <w:p>
       <w:pPr>
@@ -1488,27 +1486,128 @@
           <w:lang w:eastAsia="hr-HR"/>
         </w:rPr>
         <w:tab/>
-        <w:t>Održavanjem stabla kao BST (lijevo podstablo sadrži sve elemente &lt;=, a desno &gt; od elementa u trenutno promatranom čvoru)</w:t>
-      </w:r>
-      <w:r>
-        <w:rPr>
-          <w:rFonts w:ascii="Arial" w:eastAsia="Times New Roman" w:hAnsi="Arial" w:cs="Arial"/>
-          <w:bCs/>
-          <w:sz w:val="26"/>
-          <w:szCs w:val="26"/>
-          <w:lang w:eastAsia="hr-HR"/>
-        </w:rPr>
-        <w:t xml:space="preserve"> omogućuje sortirani </w:t>
-      </w:r>
-      <w:r>
-        <w:rPr>
-          <w:rFonts w:ascii="Arial" w:eastAsia="Times New Roman" w:hAnsi="Arial" w:cs="Arial"/>
-          <w:bCs/>
-          <w:sz w:val="26"/>
-          <w:szCs w:val="26"/>
-          <w:lang w:eastAsia="hr-HR"/>
-        </w:rPr>
-        <w:t>ispis svih elemenata inorder obilaskom stabla.</w:t>
+      </w:r>
+      <w:r>
+        <w:rPr>
+          <w:rFonts w:ascii="Arial" w:eastAsia="Times New Roman" w:hAnsi="Arial" w:cs="Arial"/>
+          <w:bCs/>
+          <w:sz w:val="26"/>
+          <w:szCs w:val="26"/>
+          <w:lang w:eastAsia="hr-HR"/>
+        </w:rPr>
+        <w:t>Genetički algoritam je hibridni, tj. jedinke su neuronske mreže opisane u cijelini iznad</w:t>
+      </w:r>
+      <w:r>
+        <w:rPr>
+          <w:rFonts w:ascii="Arial" w:eastAsia="Times New Roman" w:hAnsi="Arial" w:cs="Arial"/>
+          <w:bCs/>
+          <w:sz w:val="26"/>
+          <w:szCs w:val="26"/>
+          <w:lang w:eastAsia="hr-HR"/>
+        </w:rPr>
+        <w:t>.</w:t>
+      </w:r>
+      <w:r>
+        <w:rPr>
+          <w:rFonts w:ascii="Arial" w:eastAsia="Times New Roman" w:hAnsi="Arial" w:cs="Arial"/>
+          <w:bCs/>
+          <w:sz w:val="26"/>
+          <w:szCs w:val="26"/>
+          <w:lang w:eastAsia="hr-HR"/>
+        </w:rPr>
+        <w:t xml:space="preserve"> Nad jedinkama se izvodne operacije </w:t>
+      </w:r>
+      <w:r>
+        <w:rPr>
+          <w:rFonts w:ascii="Arial" w:eastAsia="Times New Roman" w:hAnsi="Arial" w:cs="Arial"/>
+          <w:b/>
+          <w:bCs/>
+          <w:sz w:val="26"/>
+          <w:szCs w:val="26"/>
+          <w:lang w:eastAsia="hr-HR"/>
+        </w:rPr>
+        <w:t>križanja</w:t>
+      </w:r>
+      <w:r>
+        <w:rPr>
+          <w:rFonts w:ascii="Arial" w:eastAsia="Times New Roman" w:hAnsi="Arial" w:cs="Arial"/>
+          <w:bCs/>
+          <w:sz w:val="26"/>
+          <w:szCs w:val="26"/>
+          <w:lang w:eastAsia="hr-HR"/>
+        </w:rPr>
+        <w:t xml:space="preserve"> i </w:t>
+      </w:r>
+      <w:r>
+        <w:rPr>
+          <w:rFonts w:ascii="Arial" w:eastAsia="Times New Roman" w:hAnsi="Arial" w:cs="Arial"/>
+          <w:b/>
+          <w:bCs/>
+          <w:sz w:val="26"/>
+          <w:szCs w:val="26"/>
+          <w:lang w:eastAsia="hr-HR"/>
+        </w:rPr>
+        <w:t>mutacije</w:t>
+      </w:r>
+      <w:r>
+        <w:rPr>
+          <w:rFonts w:ascii="Arial" w:eastAsia="Times New Roman" w:hAnsi="Arial" w:cs="Arial"/>
+          <w:bCs/>
+          <w:sz w:val="26"/>
+          <w:szCs w:val="26"/>
+          <w:lang w:eastAsia="hr-HR"/>
+        </w:rPr>
+        <w:t>.</w:t>
+      </w:r>
+      <w:r>
+        <w:rPr>
+          <w:rFonts w:ascii="Arial" w:eastAsia="Times New Roman" w:hAnsi="Arial" w:cs="Arial"/>
+          <w:bCs/>
+          <w:sz w:val="26"/>
+          <w:szCs w:val="26"/>
+          <w:lang w:eastAsia="hr-HR"/>
+        </w:rPr>
+        <w:t xml:space="preserve"> </w:t>
+      </w:r>
+      <w:r>
+        <w:rPr>
+          <w:rFonts w:ascii="Arial" w:eastAsia="Times New Roman" w:hAnsi="Arial" w:cs="Arial"/>
+          <w:bCs/>
+          <w:sz w:val="26"/>
+          <w:szCs w:val="26"/>
+          <w:lang w:eastAsia="hr-HR"/>
+        </w:rPr>
+        <w:t>Genetički algoritam ima ugrađen elitizam koji osiugrava da se jedinka sa najboljim fitnes</w:t>
+      </w:r>
+      <w:r>
+        <w:rPr>
+          <w:rFonts w:ascii="Arial" w:eastAsia="Times New Roman" w:hAnsi="Arial" w:cs="Arial"/>
+          <w:bCs/>
+          <w:sz w:val="26"/>
+          <w:szCs w:val="26"/>
+          <w:lang w:eastAsia="hr-HR"/>
+        </w:rPr>
+        <w:t>s</w:t>
+      </w:r>
+      <w:r>
+        <w:rPr>
+          <w:rFonts w:ascii="Arial" w:eastAsia="Times New Roman" w:hAnsi="Arial" w:cs="Arial"/>
+          <w:bCs/>
+          <w:sz w:val="26"/>
+          <w:szCs w:val="26"/>
+          <w:lang w:eastAsia="hr-HR"/>
+        </w:rPr>
+        <w:t>om prenosi u sljedeću generaciju.</w:t>
+      </w:r>
+      <w:r>
+        <w:rPr>
+          <w:rFonts w:ascii="Arial" w:eastAsia="Times New Roman" w:hAnsi="Arial" w:cs="Arial"/>
+          <w:bCs/>
+          <w:sz w:val="26"/>
+          <w:szCs w:val="26"/>
+          <w:lang w:eastAsia="hr-HR"/>
+        </w:rPr>
+        <w:t xml:space="preserve"> Fitness se računa kao razlika dobivene i prave vrijednosti iz ulazne datoteke.</w:t>
       </w:r>
     </w:p>
     <w:p>
@@ -1530,364 +1629,96 @@
       <w:pPr>
         <w:pStyle w:val="ListParagraph"/>
         <w:spacing w:after="0" w:line="276" w:lineRule="auto"/>
-        <w:ind w:left="709"/>
-        <w:jc w:val="both"/>
-        <w:rPr>
-          <w:rFonts w:ascii="Arial" w:eastAsia="Times New Roman" w:hAnsi="Arial" w:cs="Arial"/>
-          <w:bCs/>
-          <w:sz w:val="24"/>
-          <w:szCs w:val="24"/>
-          <w:lang w:eastAsia="hr-HR"/>
-        </w:rPr>
-      </w:pPr>
-      <w:r>
-        <w:rPr>
-          <w:rFonts w:ascii="Arial" w:eastAsia="Times New Roman" w:hAnsi="Arial" w:cs="Arial"/>
-          <w:bCs/>
-          <w:sz w:val="26"/>
-          <w:szCs w:val="26"/>
-          <w:lang w:eastAsia="hr-HR"/>
-        </w:rPr>
-        <w:tab/>
-      </w:r>
-      <w:r>
-        <w:rPr>
-          <w:rFonts w:ascii="Arial" w:eastAsia="Times New Roman" w:hAnsi="Arial" w:cs="Arial"/>
-          <w:bCs/>
-          <w:sz w:val="24"/>
-          <w:szCs w:val="24"/>
-          <w:lang w:eastAsia="hr-HR"/>
-        </w:rPr>
-        <w:t xml:space="preserve">inorderIspis(Node </w:t>
-      </w:r>
-      <w:r>
-        <w:rPr>
-          <w:rFonts w:ascii="Arial" w:eastAsia="Times New Roman" w:hAnsi="Arial" w:cs="Arial"/>
-          <w:bCs/>
-          <w:color w:val="538135" w:themeColor="accent6" w:themeShade="BF"/>
-          <w:sz w:val="24"/>
-          <w:szCs w:val="24"/>
-          <w:lang w:eastAsia="hr-HR"/>
-        </w:rPr>
-        <w:t>cvor</w:t>
-      </w:r>
-      <w:r>
-        <w:rPr>
-          <w:rFonts w:ascii="Arial" w:eastAsia="Times New Roman" w:hAnsi="Arial" w:cs="Arial"/>
-          <w:bCs/>
-          <w:sz w:val="24"/>
-          <w:szCs w:val="24"/>
-          <w:lang w:eastAsia="hr-HR"/>
-        </w:rPr>
-        <w:t>) {</w:t>
-      </w:r>
+        <w:ind w:left="709" w:firstLine="707"/>
+        <w:jc w:val="both"/>
+        <w:rPr>
+          <w:rFonts w:ascii="Arial" w:eastAsia="Times New Roman" w:hAnsi="Arial" w:cs="Arial"/>
+          <w:bCs/>
+          <w:sz w:val="26"/>
+          <w:szCs w:val="26"/>
+          <w:lang w:eastAsia="hr-HR"/>
+        </w:rPr>
+      </w:pPr>
+      <w:r>
+        <w:rPr>
+          <w:rFonts w:ascii="Arial" w:eastAsia="Times New Roman" w:hAnsi="Arial" w:cs="Arial"/>
+          <w:b/>
+          <w:bCs/>
+          <w:sz w:val="26"/>
+          <w:szCs w:val="26"/>
+          <w:lang w:eastAsia="hr-HR"/>
+        </w:rPr>
+        <w:t>Križanje</w:t>
+      </w:r>
+      <w:r>
+        <w:rPr>
+          <w:rFonts w:ascii="Arial" w:eastAsia="Times New Roman" w:hAnsi="Arial" w:cs="Arial"/>
+          <w:bCs/>
+          <w:sz w:val="26"/>
+          <w:szCs w:val="26"/>
+          <w:lang w:eastAsia="hr-HR"/>
+        </w:rPr>
+        <w:t xml:space="preserve"> je operacije koje kao razultat stvara novu neuronsku mrežu iz dvije roditeljske.</w:t>
+      </w:r>
+      <w:r>
+        <w:rPr>
+          <w:rFonts w:ascii="Arial" w:eastAsia="Times New Roman" w:hAnsi="Arial" w:cs="Arial"/>
+          <w:bCs/>
+          <w:sz w:val="26"/>
+          <w:szCs w:val="26"/>
+          <w:lang w:eastAsia="hr-HR"/>
+        </w:rPr>
+        <w:t xml:space="preserve"> Djetetu se dodjeluju težine na neuronskim vezama kao slučajan broj u uniformnoj razdiobi između težina svojih roditelja.</w:t>
+      </w:r>
+    </w:p>
+    <w:p>
+      <w:pPr>
+        <w:spacing w:after="0" w:line="276" w:lineRule="auto"/>
+        <w:rPr>
+          <w:rFonts w:ascii="Arial" w:eastAsia="Times New Roman" w:hAnsi="Arial" w:cs="Arial"/>
+          <w:bCs/>
+          <w:sz w:val="26"/>
+          <w:szCs w:val="26"/>
+          <w:lang w:eastAsia="hr-HR"/>
+        </w:rPr>
+      </w:pPr>
     </w:p>
     <w:p>
       <w:pPr>
         <w:pStyle w:val="ListParagraph"/>
         <w:spacing w:after="0" w:line="276" w:lineRule="auto"/>
-        <w:ind w:left="709"/>
-        <w:jc w:val="both"/>
-        <w:rPr>
-          <w:rFonts w:ascii="Arial" w:eastAsia="Times New Roman" w:hAnsi="Arial" w:cs="Arial"/>
-          <w:bCs/>
-          <w:sz w:val="24"/>
-          <w:szCs w:val="24"/>
-          <w:lang w:eastAsia="hr-HR"/>
-        </w:rPr>
-      </w:pPr>
-      <w:r>
-        <w:rPr>
-          <w:rFonts w:ascii="Arial" w:eastAsia="Times New Roman" w:hAnsi="Arial" w:cs="Arial"/>
-          <w:bCs/>
-          <w:sz w:val="24"/>
-          <w:szCs w:val="24"/>
-          <w:lang w:eastAsia="hr-HR"/>
-        </w:rPr>
-        <w:tab/>
-      </w:r>
-      <w:r>
-        <w:rPr>
-          <w:rFonts w:ascii="Arial" w:eastAsia="Times New Roman" w:hAnsi="Arial" w:cs="Arial"/>
-          <w:bCs/>
-          <w:sz w:val="24"/>
-          <w:szCs w:val="24"/>
-          <w:lang w:eastAsia="hr-HR"/>
-        </w:rPr>
-        <w:tab/>
-        <w:t>inorderIspis(</w:t>
-      </w:r>
-      <w:r>
-        <w:rPr>
-          <w:rFonts w:ascii="Arial" w:eastAsia="Times New Roman" w:hAnsi="Arial" w:cs="Arial"/>
-          <w:bCs/>
-          <w:color w:val="538135" w:themeColor="accent6" w:themeShade="BF"/>
-          <w:sz w:val="24"/>
-          <w:szCs w:val="24"/>
-          <w:lang w:eastAsia="hr-HR"/>
-        </w:rPr>
-        <w:t xml:space="preserve">cvor </w:t>
-      </w:r>
-      <w:r>
-        <w:rPr>
-          <w:rFonts w:ascii="Arial" w:eastAsia="Times New Roman" w:hAnsi="Arial" w:cs="Arial"/>
-          <w:bCs/>
-          <w:sz w:val="24"/>
-          <w:szCs w:val="24"/>
-          <w:lang w:eastAsia="hr-HR"/>
-        </w:rPr>
-        <w:t>-&gt; lijevoDijete);</w:t>
-      </w:r>
-    </w:p>
-    <w:p>
-      <w:pPr>
-        <w:pStyle w:val="ListParagraph"/>
-        <w:spacing w:after="0" w:line="276" w:lineRule="auto"/>
-        <w:ind w:left="709"/>
-        <w:jc w:val="both"/>
-        <w:rPr>
-          <w:rFonts w:ascii="Arial" w:eastAsia="Times New Roman" w:hAnsi="Arial" w:cs="Arial"/>
-          <w:bCs/>
-          <w:sz w:val="24"/>
-          <w:szCs w:val="24"/>
-          <w:lang w:eastAsia="hr-HR"/>
-        </w:rPr>
-      </w:pPr>
-      <w:r>
-        <w:rPr>
-          <w:rFonts w:ascii="Arial" w:eastAsia="Times New Roman" w:hAnsi="Arial" w:cs="Arial"/>
-          <w:bCs/>
-          <w:sz w:val="24"/>
-          <w:szCs w:val="24"/>
-          <w:lang w:eastAsia="hr-HR"/>
-        </w:rPr>
-        <w:tab/>
-      </w:r>
-      <w:r>
-        <w:rPr>
-          <w:rFonts w:ascii="Arial" w:eastAsia="Times New Roman" w:hAnsi="Arial" w:cs="Arial"/>
-          <w:bCs/>
-          <w:sz w:val="24"/>
-          <w:szCs w:val="24"/>
-          <w:lang w:eastAsia="hr-HR"/>
-        </w:rPr>
-        <w:tab/>
-        <w:t>ispis(</w:t>
-      </w:r>
-      <w:r>
-        <w:rPr>
-          <w:rFonts w:ascii="Arial" w:eastAsia="Times New Roman" w:hAnsi="Arial" w:cs="Arial"/>
-          <w:bCs/>
-          <w:color w:val="538135" w:themeColor="accent6" w:themeShade="BF"/>
-          <w:sz w:val="24"/>
-          <w:szCs w:val="24"/>
-          <w:lang w:eastAsia="hr-HR"/>
-        </w:rPr>
-        <w:t xml:space="preserve">cvor </w:t>
-      </w:r>
-      <w:r>
-        <w:rPr>
-          <w:rFonts w:ascii="Arial" w:eastAsia="Times New Roman" w:hAnsi="Arial" w:cs="Arial"/>
-          <w:bCs/>
-          <w:sz w:val="24"/>
-          <w:szCs w:val="24"/>
-          <w:lang w:eastAsia="hr-HR"/>
-        </w:rPr>
-        <w:t>-&gt; element);</w:t>
-      </w:r>
-    </w:p>
-    <w:p>
-      <w:pPr>
-        <w:pStyle w:val="ListParagraph"/>
-        <w:spacing w:after="0" w:line="276" w:lineRule="auto"/>
-        <w:ind w:left="709"/>
-        <w:jc w:val="both"/>
-        <w:rPr>
-          <w:rFonts w:ascii="Arial" w:eastAsia="Times New Roman" w:hAnsi="Arial" w:cs="Arial"/>
-          <w:bCs/>
-          <w:sz w:val="24"/>
-          <w:szCs w:val="24"/>
-          <w:lang w:eastAsia="hr-HR"/>
-        </w:rPr>
-      </w:pPr>
-      <w:r>
-        <w:rPr>
-          <w:rFonts w:ascii="Arial" w:eastAsia="Times New Roman" w:hAnsi="Arial" w:cs="Arial"/>
-          <w:bCs/>
-          <w:sz w:val="24"/>
-          <w:szCs w:val="24"/>
-          <w:lang w:eastAsia="hr-HR"/>
-        </w:rPr>
-        <w:tab/>
-      </w:r>
-      <w:r>
-        <w:rPr>
-          <w:rFonts w:ascii="Arial" w:eastAsia="Times New Roman" w:hAnsi="Arial" w:cs="Arial"/>
-          <w:bCs/>
-          <w:sz w:val="24"/>
-          <w:szCs w:val="24"/>
-          <w:lang w:eastAsia="hr-HR"/>
-        </w:rPr>
-        <w:tab/>
-        <w:t>inorderIspis(</w:t>
-      </w:r>
-      <w:r>
-        <w:rPr>
-          <w:rFonts w:ascii="Arial" w:eastAsia="Times New Roman" w:hAnsi="Arial" w:cs="Arial"/>
-          <w:bCs/>
-          <w:color w:val="538135" w:themeColor="accent6" w:themeShade="BF"/>
-          <w:sz w:val="24"/>
-          <w:szCs w:val="24"/>
-          <w:lang w:eastAsia="hr-HR"/>
-        </w:rPr>
-        <w:t xml:space="preserve">cvor </w:t>
-      </w:r>
-      <w:r>
-        <w:rPr>
-          <w:rFonts w:ascii="Arial" w:eastAsia="Times New Roman" w:hAnsi="Arial" w:cs="Arial"/>
-          <w:bCs/>
-          <w:sz w:val="24"/>
-          <w:szCs w:val="24"/>
-          <w:lang w:eastAsia="hr-HR"/>
-        </w:rPr>
-        <w:t>-&gt; desnoDijete);</w:t>
-      </w:r>
-    </w:p>
-    <w:p>
-      <w:pPr>
-        <w:pStyle w:val="ListParagraph"/>
-        <w:spacing w:after="0" w:line="276" w:lineRule="auto"/>
-        <w:ind w:left="709"/>
-        <w:jc w:val="both"/>
-        <w:rPr>
-          <w:rFonts w:ascii="Arial" w:eastAsia="Times New Roman" w:hAnsi="Arial" w:cs="Arial"/>
-          <w:bCs/>
-          <w:sz w:val="24"/>
-          <w:szCs w:val="24"/>
-          <w:lang w:eastAsia="hr-HR"/>
-        </w:rPr>
-      </w:pPr>
-      <w:r>
-        <w:rPr>
-          <w:rFonts w:ascii="Arial" w:eastAsia="Times New Roman" w:hAnsi="Arial" w:cs="Arial"/>
-          <w:bCs/>
-          <w:sz w:val="24"/>
-          <w:szCs w:val="24"/>
-          <w:lang w:eastAsia="hr-HR"/>
-        </w:rPr>
-        <w:tab/>
-        <w:t>}</w:t>
-      </w:r>
-    </w:p>
-    <w:p>
-      <w:pPr>
-        <w:pStyle w:val="ListParagraph"/>
-        <w:spacing w:after="0" w:line="276" w:lineRule="auto"/>
-        <w:ind w:left="709"/>
-        <w:jc w:val="both"/>
-        <w:rPr>
-          <w:rFonts w:ascii="Arial" w:eastAsia="Times New Roman" w:hAnsi="Arial" w:cs="Arial"/>
-          <w:bCs/>
-          <w:sz w:val="24"/>
-          <w:szCs w:val="24"/>
-          <w:lang w:eastAsia="hr-HR"/>
-        </w:rPr>
-      </w:pPr>
-    </w:p>
-    <w:p>
-      <w:pPr>
-        <w:pStyle w:val="ListParagraph"/>
-        <w:spacing w:after="0" w:line="276" w:lineRule="auto"/>
-        <w:ind w:left="709"/>
-        <w:jc w:val="both"/>
-        <w:rPr>
-          <w:rFonts w:ascii="Arial" w:eastAsia="Times New Roman" w:hAnsi="Arial" w:cs="Arial"/>
-          <w:bCs/>
-          <w:sz w:val="24"/>
-          <w:szCs w:val="24"/>
-          <w:lang w:eastAsia="hr-HR"/>
-        </w:rPr>
-      </w:pPr>
-    </w:p>
-    <w:p>
-      <w:pPr>
-        <w:pStyle w:val="ListParagraph"/>
-        <w:spacing w:after="0" w:line="276" w:lineRule="auto"/>
-        <w:ind w:left="709"/>
-        <w:jc w:val="both"/>
-        <w:rPr>
-          <w:rFonts w:ascii="Arial" w:eastAsia="Times New Roman" w:hAnsi="Arial" w:cs="Arial"/>
-          <w:bCs/>
-          <w:sz w:val="24"/>
-          <w:szCs w:val="24"/>
-          <w:lang w:eastAsia="hr-HR"/>
-        </w:rPr>
-      </w:pPr>
-      <w:r>
-        <w:rPr>
-          <w:rFonts w:ascii="Arial" w:eastAsia="Times New Roman" w:hAnsi="Arial" w:cs="Arial"/>
-          <w:bCs/>
-          <w:sz w:val="24"/>
-          <w:szCs w:val="24"/>
+        <w:ind w:left="709" w:firstLine="707"/>
+        <w:rPr>
+          <w:rFonts w:ascii="Arial" w:eastAsia="Times New Roman" w:hAnsi="Arial" w:cs="Arial"/>
+          <w:bCs/>
+          <w:sz w:val="26"/>
+          <w:szCs w:val="26"/>
+          <w:lang w:eastAsia="hr-HR"/>
+        </w:rPr>
+      </w:pPr>
+      <w:r>
+        <w:rPr>
+          <w:rFonts w:ascii="Arial" w:eastAsia="Times New Roman" w:hAnsi="Arial" w:cs="Arial"/>
+          <w:bCs/>
+          <w:noProof/>
+          <w:sz w:val="26"/>
+          <w:szCs w:val="26"/>
           <w:lang w:eastAsia="hr-HR"/>
         </w:rPr>
         <w:lastRenderedPageBreak/>
-        <w:tab/>
-        <w:t>Važno je da gore spomenutu svojstvo ostane sačuvano nakon izvođenja operacija nad stablom pri uravnotežavanju stabla.</w:t>
-      </w:r>
-      <w:r>
-        <w:rPr>
-          <w:rFonts w:ascii="Arial" w:eastAsia="Times New Roman" w:hAnsi="Arial" w:cs="Arial"/>
-          <w:bCs/>
-          <w:sz w:val="24"/>
-          <w:szCs w:val="24"/>
-          <w:lang w:eastAsia="hr-HR"/>
-        </w:rPr>
-        <w:t xml:space="preserve"> Rotacija je temljna operacija koja se izvodi nad stablom, omogućuje promijenu izgleda stabla bez mijenjanja ispisa stabla u prolasku kroz stablo (preorder, inorder i postorder)</w:t>
-      </w:r>
-      <w:r>
-        <w:rPr>
-          <w:rFonts w:ascii="Arial" w:eastAsia="Times New Roman" w:hAnsi="Arial" w:cs="Arial"/>
-          <w:bCs/>
-          <w:sz w:val="24"/>
-          <w:szCs w:val="24"/>
-          <w:lang w:eastAsia="hr-HR"/>
-        </w:rPr>
-        <w:t xml:space="preserve"> [Slika 1]</w:t>
-      </w:r>
-      <w:r>
-        <w:rPr>
-          <w:rFonts w:ascii="Arial" w:eastAsia="Times New Roman" w:hAnsi="Arial" w:cs="Arial"/>
-          <w:bCs/>
-          <w:sz w:val="24"/>
-          <w:szCs w:val="24"/>
-          <w:lang w:eastAsia="hr-HR"/>
-        </w:rPr>
-        <w:t>.</w:t>
-      </w:r>
-    </w:p>
-    <w:p>
-      <w:pPr>
-        <w:pStyle w:val="ListParagraph"/>
-        <w:keepNext/>
-        <w:spacing w:after="0" w:line="276" w:lineRule="auto"/>
-        <w:ind w:left="709"/>
-        <w:jc w:val="center"/>
-      </w:pPr>
-      <w:r>
-        <w:rPr>
-          <w:rFonts w:ascii="Arial" w:eastAsia="Times New Roman" w:hAnsi="Arial" w:cs="Arial"/>
-          <w:bCs/>
-          <w:noProof/>
-          <w:sz w:val="24"/>
-          <w:szCs w:val="24"/>
-          <w:lang w:val="en-US"/>
-        </w:rPr>
         <w:drawing>
-          <wp:inline distT="0" distB="0" distL="0" distR="0" wp14:anchorId="5AE28509" wp14:editId="3F16945F">
-            <wp:extent cx="5191125" cy="2043948"/>
+          <wp:anchor distT="0" distB="0" distL="114300" distR="114300" simplePos="0" relativeHeight="251658240" behindDoc="0" locked="0" layoutInCell="1" allowOverlap="1" wp14:anchorId="03AABAC9" wp14:editId="47CC5F53">
+            <wp:simplePos x="0" y="0"/>
+            <wp:positionH relativeFrom="margin">
+              <wp:align>center</wp:align>
+            </wp:positionH>
+            <wp:positionV relativeFrom="paragraph">
+              <wp:posOffset>0</wp:posOffset>
+            </wp:positionV>
+            <wp:extent cx="6524625" cy="5704171"/>
             <wp:effectExtent l="0" t="0" r="0" b="0"/>
-            <wp:docPr id="1" name="Picture 1"/>
+            <wp:wrapTopAndBottom/>
+            <wp:docPr id="2" name="Picture 2"/>
             <wp:cNvGraphicFramePr>
               <a:graphicFrameLocks xmlns:a="http://schemas.openxmlformats.org/drawingml/2006/main" noChangeAspect="1"/>
             </wp:cNvGraphicFramePr>
@@ -1895,7 +1726,7 @@
               <a:graphicData uri="http://schemas.openxmlformats.org/drawingml/2006/picture">
                 <pic:pic xmlns:pic="http://schemas.openxmlformats.org/drawingml/2006/picture">
                   <pic:nvPicPr>
-                    <pic:cNvPr id="1" name="Tree_rotation.png"/>
+                    <pic:cNvPr id="2" name="crossing.PNG"/>
                     <pic:cNvPicPr/>
                   </pic:nvPicPr>
                   <pic:blipFill>
@@ -1913,7 +1744,7 @@
                   <pic:spPr>
                     <a:xfrm>
                       <a:off x="0" y="0"/>
-                      <a:ext cx="5213605" cy="2052799"/>
+                      <a:ext cx="6524625" cy="5704171"/>
                     </a:xfrm>
                     <a:prstGeom prst="rect">
                       <a:avLst/>
@@ -1922,7 +1753,13 @@
                 </pic:pic>
               </a:graphicData>
             </a:graphic>
-          </wp:inline>
+            <wp14:sizeRelH relativeFrom="margin">
+              <wp14:pctWidth>0</wp14:pctWidth>
+            </wp14:sizeRelH>
+            <wp14:sizeRelV relativeFrom="margin">
+              <wp14:pctHeight>0</wp14:pctHeight>
+            </wp14:sizeRelV>
+          </wp:anchor>
         </w:drawing>
       </w:r>
     </w:p>
@@ -1932,11 +1769,9 @@
         <w:spacing w:line="276" w:lineRule="auto"/>
         <w:jc w:val="center"/>
         <w:rPr>
-          <w:rFonts w:ascii="Arial" w:eastAsia="Times New Roman" w:hAnsi="Arial" w:cs="Arial"/>
-          <w:bCs/>
+          <w:rFonts w:ascii="Arial" w:hAnsi="Arial" w:cs="Arial"/>
           <w:sz w:val="22"/>
           <w:szCs w:val="22"/>
-          <w:lang w:eastAsia="hr-HR"/>
         </w:rPr>
       </w:pPr>
       <w:r>
@@ -1994,76 +1829,33 @@
           <w:sz w:val="22"/>
           <w:szCs w:val="22"/>
         </w:rPr>
-        <w:t xml:space="preserve"> Primjeri lijeve (left) i desne (right) rotacije u stablu</w:t>
-      </w:r>
-    </w:p>
+        <w:t xml:space="preserve"> </w:t>
+      </w:r>
+      <w:r>
+        <w:rPr>
+          <w:rFonts w:ascii="Arial" w:hAnsi="Arial" w:cs="Arial"/>
+          <w:sz w:val="22"/>
+          <w:szCs w:val="22"/>
+        </w:rPr>
+        <w:t>Kod koji prikazuje križanje dvije neuronske mreže, tj. nastanak djeteta</w:t>
+      </w:r>
+    </w:p>
+    <w:p/>
     <w:p>
       <w:pPr>
         <w:pStyle w:val="ListParagraph"/>
         <w:spacing w:after="0" w:line="276" w:lineRule="auto"/>
-        <w:ind w:left="709"/>
-        <w:jc w:val="both"/>
-        <w:rPr>
-          <w:rFonts w:ascii="Arial" w:eastAsia="Times New Roman" w:hAnsi="Arial" w:cs="Arial"/>
-          <w:bCs/>
-          <w:sz w:val="26"/>
-          <w:szCs w:val="26"/>
-          <w:lang w:eastAsia="hr-HR"/>
-        </w:rPr>
-      </w:pPr>
-    </w:p>
-    <w:p>
-      <w:pPr>
-        <w:pStyle w:val="ListParagraph"/>
-        <w:spacing w:after="0" w:line="276" w:lineRule="auto"/>
-        <w:ind w:left="709"/>
-        <w:jc w:val="both"/>
-        <w:rPr>
-          <w:rFonts w:ascii="Arial" w:eastAsia="Times New Roman" w:hAnsi="Arial" w:cs="Arial"/>
-          <w:bCs/>
-          <w:sz w:val="26"/>
-          <w:szCs w:val="26"/>
-          <w:lang w:eastAsia="hr-HR"/>
-        </w:rPr>
-      </w:pPr>
-      <w:r>
-        <w:rPr>
-          <w:rFonts w:ascii="Arial" w:eastAsia="Times New Roman" w:hAnsi="Arial" w:cs="Arial"/>
-          <w:bCs/>
-          <w:sz w:val="26"/>
-          <w:szCs w:val="26"/>
-          <w:lang w:eastAsia="hr-HR"/>
-        </w:rPr>
-        <w:tab/>
-        <w:t>Nakon</w:t>
-      </w:r>
-      <w:r>
-        <w:rPr>
-          <w:rFonts w:ascii="Arial" w:eastAsia="Times New Roman" w:hAnsi="Arial" w:cs="Arial"/>
-          <w:bCs/>
-          <w:sz w:val="26"/>
-          <w:szCs w:val="26"/>
-          <w:lang w:eastAsia="hr-HR"/>
-        </w:rPr>
-        <w:t xml:space="preserve"> rotacije oba stabla imaju isti inorder ispis (APBQC) [Slika 1], dok im je struktura (izgled) promijenjen.</w:t>
-      </w:r>
-      <w:r>
-        <w:rPr>
-          <w:rFonts w:ascii="Arial" w:eastAsia="Times New Roman" w:hAnsi="Arial" w:cs="Arial"/>
-          <w:bCs/>
-          <w:sz w:val="26"/>
-          <w:szCs w:val="26"/>
-          <w:lang w:eastAsia="hr-HR"/>
-        </w:rPr>
-        <w:t xml:space="preserve"> Primjenom rotacija nakon dodavanja i brisanja čvorova u stablu možemo popraviti sve čvorove koji naruše pravila crveno crnih stabla [3.].</w:t>
-      </w:r>
-    </w:p>
-    <w:p>
-      <w:pPr>
-        <w:pStyle w:val="ListParagraph"/>
-        <w:spacing w:after="0" w:line="276" w:lineRule="auto"/>
-        <w:ind w:left="709"/>
-        <w:jc w:val="both"/>
+        <w:ind w:left="709" w:firstLine="515"/>
+        <w:jc w:val="both"/>
+        <w:rPr>
+          <w:rFonts w:ascii="Arial" w:eastAsia="Times New Roman" w:hAnsi="Arial" w:cs="Arial"/>
+          <w:bCs/>
+          <w:sz w:val="26"/>
+          <w:szCs w:val="26"/>
+          <w:lang w:eastAsia="hr-HR"/>
+        </w:rPr>
+      </w:pPr>
+      <w:r>
         <w:rPr>
           <w:rFonts w:ascii="Arial" w:eastAsia="Times New Roman" w:hAnsi="Arial" w:cs="Arial"/>
           <w:b/>
@@ -2072,17 +1864,116 @@
           <w:szCs w:val="26"/>
           <w:lang w:eastAsia="hr-HR"/>
         </w:rPr>
-      </w:pPr>
-    </w:p>
-    <w:p>
-      <w:pPr>
-        <w:pStyle w:val="ListParagraph"/>
-        <w:numPr>
-          <w:ilvl w:val="0"/>
-          <w:numId w:val="2"/>
-        </w:numPr>
-        <w:spacing w:after="0" w:line="276" w:lineRule="auto"/>
-        <w:jc w:val="both"/>
+        <w:t>Mutacija</w:t>
+      </w:r>
+      <w:r>
+        <w:rPr>
+          <w:rFonts w:ascii="Arial" w:eastAsia="Times New Roman" w:hAnsi="Arial" w:cs="Arial"/>
+          <w:bCs/>
+          <w:sz w:val="26"/>
+          <w:szCs w:val="26"/>
+          <w:lang w:eastAsia="hr-HR"/>
+        </w:rPr>
+        <w:t xml:space="preserve"> je urnarna operacija i izvodi sa nad jednom neuronskom mrežom.</w:t>
+      </w:r>
+      <w:r>
+        <w:rPr>
+          <w:rFonts w:ascii="Arial" w:eastAsia="Times New Roman" w:hAnsi="Arial" w:cs="Arial"/>
+          <w:bCs/>
+          <w:sz w:val="26"/>
+          <w:szCs w:val="26"/>
+          <w:lang w:eastAsia="hr-HR"/>
+        </w:rPr>
+        <w:t xml:space="preserve"> Neuronske mreže imaju definiranu mutaciju kao slučajan broj iz normalne razdiobe </w:t>
+      </w:r>
+      <m:oMath>
+        <m:r>
+          <w:rPr>
+            <w:rFonts w:ascii="Cambria Math" w:eastAsia="Times New Roman" w:hAnsi="Cambria Math" w:cs="Arial"/>
+            <w:sz w:val="26"/>
+            <w:szCs w:val="26"/>
+            <w:lang w:eastAsia="hr-HR"/>
+          </w:rPr>
+          <m:t>N</m:t>
+        </m:r>
+        <m:d>
+          <m:dPr>
+            <m:ctrlPr>
+              <w:rPr>
+                <w:rFonts w:ascii="Cambria Math" w:eastAsia="Times New Roman" w:hAnsi="Cambria Math" w:cs="Arial"/>
+                <w:bCs/>
+                <w:i/>
+                <w:sz w:val="26"/>
+                <w:szCs w:val="26"/>
+                <w:lang w:eastAsia="hr-HR"/>
+              </w:rPr>
+            </m:ctrlPr>
+          </m:dPr>
+          <m:e>
+            <m:r>
+              <w:rPr>
+                <w:rFonts w:ascii="Cambria Math" w:eastAsia="Times New Roman" w:hAnsi="Cambria Math" w:cs="Arial"/>
+                <w:sz w:val="26"/>
+                <w:szCs w:val="26"/>
+                <w:lang w:eastAsia="hr-HR"/>
+              </w:rPr>
+              <m:t>0,K</m:t>
+            </m:r>
+          </m:e>
+        </m:d>
+        <m:r>
+          <w:rPr>
+            <w:rFonts w:ascii="Cambria Math" w:eastAsia="Times New Roman" w:hAnsi="Cambria Math" w:cs="Arial"/>
+            <w:sz w:val="26"/>
+            <w:szCs w:val="26"/>
+            <w:lang w:eastAsia="hr-HR"/>
+          </w:rPr>
+          <m:t>, K≥0</m:t>
+        </m:r>
+      </m:oMath>
+      <w:r>
+        <w:rPr>
+          <w:rFonts w:ascii="Arial" w:eastAsia="Times New Roman" w:hAnsi="Arial" w:cs="Arial"/>
+          <w:bCs/>
+          <w:sz w:val="26"/>
+          <w:szCs w:val="26"/>
+          <w:lang w:eastAsia="hr-HR"/>
+        </w:rPr>
+        <w:t>. Broj K zadaje korisnik (npr. K = 0.1, K = 5,</w:t>
+      </w:r>
+      <w:r>
+        <w:rPr>
+          <w:rFonts w:ascii="Arial" w:eastAsia="Times New Roman" w:hAnsi="Arial" w:cs="Arial"/>
+          <w:bCs/>
+          <w:sz w:val="26"/>
+          <w:szCs w:val="26"/>
+          <w:lang w:eastAsia="hr-HR"/>
+        </w:rPr>
+        <w:t xml:space="preserve"> K = 10,</w:t>
+      </w:r>
+      <w:r>
+        <w:rPr>
+          <w:rFonts w:ascii="Arial" w:eastAsia="Times New Roman" w:hAnsi="Arial" w:cs="Arial"/>
+          <w:bCs/>
+          <w:sz w:val="26"/>
+          <w:szCs w:val="26"/>
+          <w:lang w:eastAsia="hr-HR"/>
+        </w:rPr>
+        <w:t xml:space="preserve"> ...)</w:t>
+      </w:r>
+      <w:r>
+        <w:rPr>
+          <w:rFonts w:ascii="Arial" w:eastAsia="Times New Roman" w:hAnsi="Arial" w:cs="Arial"/>
+          <w:bCs/>
+          <w:sz w:val="26"/>
+          <w:szCs w:val="26"/>
+          <w:lang w:eastAsia="hr-HR"/>
+        </w:rPr>
+        <w:t xml:space="preserve"> i algoritam mutacije se vrši nad svakom težinom neuronske mreže zasebno.</w:t>
+      </w:r>
+    </w:p>
+    <w:p>
+      <w:pPr>
         <w:rPr>
           <w:rFonts w:ascii="Arial" w:eastAsia="Times New Roman" w:hAnsi="Arial" w:cs="Arial"/>
           <w:b/>
@@ -2101,62 +1992,8 @@
           <w:szCs w:val="26"/>
           <w:lang w:eastAsia="hr-HR"/>
         </w:rPr>
-        <w:t>Dodavanje i brisanje čvorova u crveno crnom stablu</w:t>
-      </w:r>
-    </w:p>
-    <w:p>
-      <w:pPr>
-        <w:pStyle w:val="ListParagraph"/>
-        <w:spacing w:after="0" w:line="276" w:lineRule="auto"/>
-        <w:ind w:left="1584"/>
-        <w:jc w:val="both"/>
-        <w:rPr>
-          <w:rFonts w:ascii="Arial" w:eastAsia="Times New Roman" w:hAnsi="Arial" w:cs="Arial"/>
-          <w:b/>
-          <w:bCs/>
-          <w:sz w:val="26"/>
-          <w:szCs w:val="26"/>
-          <w:lang w:eastAsia="hr-HR"/>
-        </w:rPr>
-      </w:pPr>
-    </w:p>
-    <w:p>
-      <w:pPr>
-        <w:pStyle w:val="ListParagraph"/>
-        <w:spacing w:after="0" w:line="276" w:lineRule="auto"/>
-        <w:ind w:left="709"/>
-        <w:jc w:val="both"/>
-        <w:rPr>
-          <w:rFonts w:ascii="Arial" w:eastAsia="Times New Roman" w:hAnsi="Arial" w:cs="Arial"/>
-          <w:bCs/>
-          <w:sz w:val="26"/>
-          <w:szCs w:val="26"/>
-          <w:lang w:eastAsia="hr-HR"/>
-        </w:rPr>
-      </w:pPr>
-      <w:r>
-        <w:rPr>
-          <w:rFonts w:ascii="Arial" w:eastAsia="Times New Roman" w:hAnsi="Arial" w:cs="Arial"/>
-          <w:bCs/>
-          <w:sz w:val="26"/>
-          <w:szCs w:val="26"/>
-          <w:lang w:eastAsia="hr-HR"/>
-        </w:rPr>
-        <w:tab/>
-        <w:t>Za dodati novi element u crveno crno stablo primjenjuje se BST pravila (lijevo &lt;=, denso &gt;), na kraju spusta dodaje se novi čvor. Nakon dodavanja čvora algoritam se vraća od novog čvora do korjena kako bi ispravio sve nepravilnosti koje su nastale dodavanjem novog čvora. Nepravilnosti su ispravljene rotacijama i eventualnim promijenama boja pojedeinih čvorova. Ekvivalentno vrijedi i za brisanje, stablo se ispravlja nakon uspješno dovršene operacije brisanja čvora.</w:t>
-      </w:r>
-    </w:p>
-    <w:p>
-      <w:pPr>
-        <w:spacing w:after="0" w:line="276" w:lineRule="auto"/>
-        <w:jc w:val="both"/>
-        <w:rPr>
-          <w:rFonts w:ascii="Arial" w:eastAsia="Times New Roman" w:hAnsi="Arial" w:cs="Arial"/>
-          <w:sz w:val="24"/>
-          <w:szCs w:val="24"/>
-          <w:lang w:eastAsia="hr-HR"/>
-        </w:rPr>
-      </w:pPr>
+        <w:br w:type="page"/>
+      </w:r>
     </w:p>
     <w:p>
       <w:pPr>
@@ -2182,6 +2019,7 @@
           <w:shd w:val="clear" w:color="auto" w:fill="FFFFFF"/>
           <w:lang w:eastAsia="hr-HR"/>
         </w:rPr>
+        <w:lastRenderedPageBreak/>
         <w:t xml:space="preserve">Zaključak </w:t>
       </w:r>
     </w:p>
@@ -2216,198 +2054,140 @@
           <w:szCs w:val="24"/>
           <w:lang w:eastAsia="hr-HR"/>
         </w:rPr>
-        <w:t>Da bi</w:t>
-      </w:r>
-      <w:r>
-        <w:rPr>
-          <w:rFonts w:ascii="Arial" w:eastAsia="Times New Roman" w:hAnsi="Arial" w:cs="Arial"/>
-          <w:sz w:val="24"/>
-          <w:szCs w:val="24"/>
-          <w:lang w:eastAsia="hr-HR"/>
-        </w:rPr>
-        <w:t>smo</w:t>
-      </w:r>
-      <w:r>
-        <w:rPr>
-          <w:rFonts w:ascii="Arial" w:eastAsia="Times New Roman" w:hAnsi="Arial" w:cs="Arial"/>
-          <w:sz w:val="24"/>
-          <w:szCs w:val="24"/>
-          <w:lang w:eastAsia="hr-HR"/>
-        </w:rPr>
-        <w:t xml:space="preserve"> riješili problem moramo izabrati pravi alat, danas postoji pretek struktura podataka i algoritma i kao programeri moramo znati </w:t>
-      </w:r>
-      <w:r>
-        <w:rPr>
-          <w:rFonts w:ascii="Arial" w:eastAsia="Times New Roman" w:hAnsi="Arial" w:cs="Arial"/>
-          <w:sz w:val="24"/>
-          <w:szCs w:val="24"/>
-          <w:lang w:eastAsia="hr-HR"/>
-        </w:rPr>
-        <w:t>koji alat upot</w:t>
-      </w:r>
-      <w:r>
-        <w:rPr>
-          <w:rFonts w:ascii="Arial" w:eastAsia="Times New Roman" w:hAnsi="Arial" w:cs="Arial"/>
-          <w:sz w:val="24"/>
-          <w:szCs w:val="24"/>
-          <w:lang w:eastAsia="hr-HR"/>
-        </w:rPr>
-        <w:t>rijabiti. Crveno crna stabla sam</w:t>
-      </w:r>
-      <w:r>
-        <w:rPr>
-          <w:rFonts w:ascii="Arial" w:eastAsia="Times New Roman" w:hAnsi="Arial" w:cs="Arial"/>
-          <w:sz w:val="24"/>
-          <w:szCs w:val="24"/>
-          <w:lang w:eastAsia="hr-HR"/>
-        </w:rPr>
-        <w:t>a</w:t>
-      </w:r>
-      <w:r>
-        <w:rPr>
-          <w:rFonts w:ascii="Arial" w:eastAsia="Times New Roman" w:hAnsi="Arial" w:cs="Arial"/>
-          <w:sz w:val="24"/>
-          <w:szCs w:val="24"/>
-          <w:lang w:eastAsia="hr-HR"/>
-        </w:rPr>
-        <w:t xml:space="preserve"> održavaju ravnotežu stabla (do dva puta visine savršeno uravnoteženog stabla</w:t>
-      </w:r>
-      <w:r>
-        <w:rPr>
-          <w:rFonts w:ascii="Arial" w:eastAsia="Times New Roman" w:hAnsi="Arial" w:cs="Arial"/>
-          <w:sz w:val="24"/>
-          <w:szCs w:val="24"/>
-          <w:lang w:eastAsia="hr-HR"/>
-        </w:rPr>
-        <w:t xml:space="preserve"> [1]</w:t>
-      </w:r>
-      <w:r>
-        <w:rPr>
-          <w:rFonts w:ascii="Arial" w:eastAsia="Times New Roman" w:hAnsi="Arial" w:cs="Arial"/>
-          <w:sz w:val="24"/>
-          <w:szCs w:val="24"/>
-          <w:lang w:eastAsia="hr-HR"/>
-        </w:rPr>
-        <w:t>)</w:t>
-      </w:r>
-      <w:r>
-        <w:rPr>
-          <w:rFonts w:ascii="Arial" w:eastAsia="Times New Roman" w:hAnsi="Arial" w:cs="Arial"/>
-          <w:sz w:val="24"/>
-          <w:szCs w:val="24"/>
-          <w:lang w:eastAsia="hr-HR"/>
-        </w:rPr>
-        <w:t xml:space="preserve"> i </w:t>
-      </w:r>
-      <w:r>
-        <w:rPr>
-          <w:rFonts w:ascii="Arial" w:eastAsia="Times New Roman" w:hAnsi="Arial" w:cs="Arial"/>
-          <w:sz w:val="24"/>
-          <w:szCs w:val="24"/>
-          <w:lang w:eastAsia="hr-HR"/>
-        </w:rPr>
-        <w:t>time omogućavaju</w:t>
-      </w:r>
-      <w:r>
-        <w:rPr>
-          <w:rFonts w:ascii="Arial" w:eastAsia="Times New Roman" w:hAnsi="Arial" w:cs="Arial"/>
-          <w:sz w:val="24"/>
-          <w:szCs w:val="24"/>
-          <w:lang w:eastAsia="hr-HR"/>
-        </w:rPr>
-        <w:t xml:space="preserve"> brza </w:t>
-      </w:r>
-      <w:r>
-        <w:rPr>
-          <w:rFonts w:ascii="Arial" w:eastAsia="Times New Roman" w:hAnsi="Arial" w:cs="Arial"/>
-          <w:sz w:val="24"/>
-          <w:szCs w:val="24"/>
-          <w:lang w:eastAsia="hr-HR"/>
-        </w:rPr>
-        <w:t>operacije</w:t>
-      </w:r>
-      <w:r>
-        <w:rPr>
-          <w:rFonts w:ascii="Arial" w:eastAsia="Times New Roman" w:hAnsi="Arial" w:cs="Arial"/>
-          <w:sz w:val="24"/>
-          <w:szCs w:val="24"/>
-          <w:lang w:eastAsia="hr-HR"/>
-        </w:rPr>
-        <w:t xml:space="preserve"> pretrage, dodavanja i brisanj</w:t>
-      </w:r>
-      <w:r>
-        <w:rPr>
-          <w:rFonts w:ascii="Arial" w:eastAsia="Times New Roman" w:hAnsi="Arial" w:cs="Arial"/>
-          <w:sz w:val="24"/>
-          <w:szCs w:val="24"/>
-          <w:lang w:eastAsia="hr-HR"/>
-        </w:rPr>
-        <w:t xml:space="preserve"> elemenata u stablo</w:t>
-      </w:r>
-      <w:r>
-        <w:rPr>
-          <w:rFonts w:ascii="Arial" w:eastAsia="Times New Roman" w:hAnsi="Arial" w:cs="Arial"/>
-          <w:sz w:val="24"/>
-          <w:szCs w:val="24"/>
-          <w:lang w:eastAsia="hr-HR"/>
-        </w:rPr>
-        <w:t>.</w:t>
-      </w:r>
-      <w:r>
-        <w:rPr>
-          <w:rFonts w:ascii="Arial" w:eastAsia="Times New Roman" w:hAnsi="Arial" w:cs="Arial"/>
-          <w:sz w:val="24"/>
-          <w:szCs w:val="24"/>
-          <w:lang w:eastAsia="hr-HR"/>
-        </w:rPr>
-        <w:t xml:space="preserve"> Pr</w:t>
-      </w:r>
-      <w:r>
-        <w:rPr>
-          <w:rFonts w:ascii="Arial" w:eastAsia="Times New Roman" w:hAnsi="Arial" w:cs="Arial"/>
-          <w:sz w:val="24"/>
-          <w:szCs w:val="24"/>
-          <w:lang w:eastAsia="hr-HR"/>
-        </w:rPr>
-        <w:t xml:space="preserve">ednost crveno crnih stabala nad </w:t>
-      </w:r>
-      <w:r>
-        <w:rPr>
-          <w:rFonts w:ascii="Arial" w:eastAsia="Times New Roman" w:hAnsi="Arial" w:cs="Arial"/>
-          <w:sz w:val="24"/>
-          <w:szCs w:val="24"/>
-          <w:lang w:eastAsia="hr-HR"/>
-        </w:rPr>
-        <w:t>AVL stablima (vrsta samo balansirajućih stabala) je manja složenost operacija dodavanja i brisanje, ali zato veća složenost pretraživanja i dohvata zbog veće visine crveno crnog stabla.</w:t>
-      </w:r>
-      <w:r>
-        <w:rPr>
-          <w:rFonts w:ascii="Arial" w:eastAsia="Times New Roman" w:hAnsi="Arial" w:cs="Arial"/>
-          <w:sz w:val="24"/>
-          <w:szCs w:val="24"/>
-          <w:lang w:eastAsia="hr-HR"/>
-        </w:rPr>
-        <w:t xml:space="preserve"> </w:t>
-      </w:r>
-      <w:r>
-        <w:rPr>
-          <w:rFonts w:ascii="Arial" w:eastAsia="Times New Roman" w:hAnsi="Arial" w:cs="Arial"/>
-          <w:sz w:val="24"/>
-          <w:szCs w:val="24"/>
-          <w:lang w:eastAsia="hr-HR"/>
-        </w:rPr>
-        <w:t xml:space="preserve">Zbog gore navedenih </w:t>
-      </w:r>
-      <w:r>
-        <w:rPr>
-          <w:rFonts w:ascii="Arial" w:eastAsia="Times New Roman" w:hAnsi="Arial" w:cs="Arial"/>
-          <w:sz w:val="24"/>
-          <w:szCs w:val="24"/>
-          <w:lang w:eastAsia="hr-HR"/>
-        </w:rPr>
-        <w:lastRenderedPageBreak/>
-        <w:t>svojstava, crveno crna stabla se koriste za pohranu podataka sa učestalim dodavanjem i brisanjem novih elemenata.</w:t>
-      </w:r>
+        <w:t>Genetički algoritam najčešće nije prv</w:t>
+      </w:r>
+      <w:r>
+        <w:rPr>
+          <w:rFonts w:ascii="Arial" w:eastAsia="Times New Roman" w:hAnsi="Arial" w:cs="Arial"/>
+          <w:sz w:val="24"/>
+          <w:szCs w:val="24"/>
+          <w:lang w:eastAsia="hr-HR"/>
+        </w:rPr>
+        <w:t>i izbor za rješavanje problema</w:t>
+      </w:r>
+      <w:r>
+        <w:rPr>
+          <w:rFonts w:ascii="Arial" w:eastAsia="Times New Roman" w:hAnsi="Arial" w:cs="Arial"/>
+          <w:sz w:val="24"/>
+          <w:szCs w:val="24"/>
+          <w:lang w:eastAsia="hr-HR"/>
+        </w:rPr>
+        <w:t xml:space="preserve"> (upotrebljava se kada ne postoji neka druga bolja </w:t>
+      </w:r>
+      <w:r>
+        <w:rPr>
+          <w:rFonts w:ascii="Arial" w:eastAsia="Times New Roman" w:hAnsi="Arial" w:cs="Arial"/>
+          <w:sz w:val="24"/>
+          <w:szCs w:val="24"/>
+          <w:u w:val="single"/>
+          <w:lang w:eastAsia="hr-HR"/>
+        </w:rPr>
+        <w:t>ne heuristička</w:t>
+      </w:r>
+      <w:r>
+        <w:rPr>
+          <w:rFonts w:ascii="Arial" w:eastAsia="Times New Roman" w:hAnsi="Arial" w:cs="Arial"/>
+          <w:sz w:val="24"/>
+          <w:szCs w:val="24"/>
+          <w:lang w:eastAsia="hr-HR"/>
+        </w:rPr>
+        <w:t xml:space="preserve"> – egzaktna</w:t>
+      </w:r>
+      <w:r>
+        <w:rPr>
+          <w:rFonts w:ascii="Arial" w:eastAsia="Times New Roman" w:hAnsi="Arial" w:cs="Arial"/>
+          <w:sz w:val="24"/>
+          <w:szCs w:val="24"/>
+          <w:lang w:eastAsia="hr-HR"/>
+        </w:rPr>
+        <w:t xml:space="preserve"> metoda)</w:t>
+      </w:r>
+      <w:r>
+        <w:rPr>
+          <w:rFonts w:ascii="Arial" w:eastAsia="Times New Roman" w:hAnsi="Arial" w:cs="Arial"/>
+          <w:sz w:val="24"/>
+          <w:szCs w:val="24"/>
+          <w:lang w:eastAsia="hr-HR"/>
+        </w:rPr>
+        <w:t xml:space="preserve">, ali kao i većina metaheurističkih metoda njegov rezultat je dovoljno dobar da bi bio upotrebljiv i </w:t>
+      </w:r>
+      <w:r>
+        <w:rPr>
+          <w:rFonts w:ascii="Arial" w:eastAsia="Times New Roman" w:hAnsi="Arial" w:cs="Arial"/>
+          <w:sz w:val="24"/>
+          <w:szCs w:val="24"/>
+          <w:lang w:eastAsia="hr-HR"/>
+        </w:rPr>
+        <w:t xml:space="preserve">dobiven </w:t>
+      </w:r>
+      <w:r>
+        <w:rPr>
+          <w:rFonts w:ascii="Arial" w:eastAsia="Times New Roman" w:hAnsi="Arial" w:cs="Arial"/>
+          <w:sz w:val="24"/>
+          <w:szCs w:val="24"/>
+          <w:lang w:eastAsia="hr-HR"/>
+        </w:rPr>
+        <w:t>je u prihvatljivom vremenskom roku.</w:t>
+      </w:r>
+      <w:r>
+        <w:rPr>
+          <w:rFonts w:ascii="Arial" w:eastAsia="Times New Roman" w:hAnsi="Arial" w:cs="Arial"/>
+          <w:sz w:val="24"/>
+          <w:szCs w:val="24"/>
+          <w:lang w:eastAsia="hr-HR"/>
+        </w:rPr>
+        <w:t xml:space="preserve"> Genetički algoritmi omogućuju veliku fleksibilnost u primjeni nad brojim problemima, kao što je koršitenje </w:t>
+      </w:r>
+      <w:r>
+        <w:rPr>
+          <w:rFonts w:ascii="Arial" w:eastAsia="Times New Roman" w:hAnsi="Arial" w:cs="Arial"/>
+          <w:sz w:val="24"/>
+          <w:szCs w:val="24"/>
+          <w:lang w:eastAsia="hr-HR"/>
+        </w:rPr>
+        <w:t>H</w:t>
+      </w:r>
+      <w:r>
+        <w:rPr>
+          <w:rFonts w:ascii="Arial" w:eastAsia="Times New Roman" w:hAnsi="Arial" w:cs="Arial"/>
+          <w:sz w:val="24"/>
+          <w:szCs w:val="24"/>
+          <w:lang w:eastAsia="hr-HR"/>
+        </w:rPr>
+        <w:t xml:space="preserve">GA za treniranje neuronski mreža. Neuronske mreže </w:t>
+      </w:r>
+      <w:r>
+        <w:rPr>
+          <w:rFonts w:ascii="Arial" w:eastAsia="Times New Roman" w:hAnsi="Arial" w:cs="Arial"/>
+          <w:sz w:val="24"/>
+          <w:szCs w:val="24"/>
+          <w:lang w:eastAsia="hr-HR"/>
+        </w:rPr>
+        <w:t>rješavaju probleme klasifikacije i raspoznavanja uzoraka čak i na skromnim računalima, to plus njihova otpornost</w:t>
+      </w:r>
+      <w:r>
+        <w:rPr>
+          <w:rFonts w:ascii="Arial" w:eastAsia="Times New Roman" w:hAnsi="Arial" w:cs="Arial"/>
+          <w:sz w:val="24"/>
+          <w:szCs w:val="24"/>
+          <w:lang w:eastAsia="hr-HR"/>
+        </w:rPr>
+        <w:t xml:space="preserve"> na šumove.</w:t>
+      </w:r>
+      <w:bookmarkStart w:id="0" w:name="_GoBack"/>
+      <w:bookmarkEnd w:id="0"/>
+    </w:p>
+    <w:p>
+      <w:pPr>
+        <w:spacing w:after="0" w:line="276" w:lineRule="auto"/>
+        <w:jc w:val="both"/>
+        <w:rPr>
+          <w:rFonts w:ascii="Arial" w:eastAsia="Times New Roman" w:hAnsi="Arial" w:cs="Arial"/>
+          <w:sz w:val="24"/>
+          <w:szCs w:val="24"/>
+          <w:lang w:eastAsia="hr-HR"/>
+        </w:rPr>
+      </w:pPr>
     </w:p>
     <w:p>
       <w:pPr>
@@ -4146,7 +3926,7 @@
 </file>
 
 <file path=customXml/itemProps1.xml><?xml version="1.0" encoding="utf-8"?>
-<ds:datastoreItem xmlns:ds="http://schemas.openxmlformats.org/officeDocument/2006/customXml" ds:itemID="{DA126681-7688-4BF5-9DFA-F55D2CF06B40}">
+<ds:datastoreItem xmlns:ds="http://schemas.openxmlformats.org/officeDocument/2006/customXml" ds:itemID="{135B0547-E77C-4D10-B7EC-9EA806C84636}">
   <ds:schemaRefs>
     <ds:schemaRef ds:uri="http://schemas.openxmlformats.org/officeDocument/2006/bibliography"/>
   </ds:schemaRefs>
